--- a/Curriculum/Filippo_Maria_Libardi_cv.docx
+++ b/Curriculum/Filippo_Maria_Libardi_cv.docx
@@ -1,7 +1,9 @@
 
 <file path=word/document.xml><?xml version="1.0" encoding="utf-8"?>
-<w:document xmlns:wpc="http://schemas.microsoft.com/office/word/2010/wordprocessingCanvas" xmlns:cx="http://schemas.microsoft.com/office/drawing/2014/chartex" xmlns:cx1="http://schemas.microsoft.com/office/drawing/2015/9/8/chartex" xmlns:cx2="http://schemas.microsoft.com/office/drawing/2015/10/21/chartex" xmlns:cx3="http://schemas.microsoft.com/office/drawing/2016/5/9/chartex" xmlns:cx4="http://schemas.microsoft.com/office/drawing/2016/5/10/chartex" xmlns:cx5="http://schemas.microsoft.com/office/drawing/2016/5/11/chartex" xmlns:cx6="http://schemas.microsoft.com/office/drawing/2016/5/12/chartex" xmlns:cx7="http://schemas.microsoft.com/office/drawing/2016/5/13/chartex" xmlns:cx8="http://schemas.microsoft.com/office/drawing/2016/5/14/chartex" xmlns:mc="http://schemas.openxmlformats.org/markup-compatibility/2006" xmlns:aink="http://schemas.microsoft.com/office/drawing/2016/ink" xmlns:o="urn:schemas-microsoft-com:office:office" xmlns:r="http://schemas.openxmlformats.org/officeDocument/2006/relationships" xmlns:m="http://schemas.openxmlformats.org/officeDocument/2006/math" xmlns:v="urn:schemas-microsoft-com:vml" xmlns:wp14="http://schemas.microsoft.com/office/word/2010/wordprocessingDrawing" xmlns:wp="http://schemas.openxmlformats.org/drawingml/2006/wordprocessingDrawing" xmlns:w10="urn:schemas-microsoft-com:office:word" xmlns:w="http://schemas.openxmlformats.org/wordprocessingml/2006/main" xmlns:w14="http://schemas.microsoft.com/office/word/2010/wordml" xmlns:w15="http://schemas.microsoft.com/office/word/2012/wordml" xmlns:w16se="http://schemas.microsoft.com/office/word/2015/wordml/symex" xmlns:wpg="http://schemas.microsoft.com/office/word/2010/wordprocessingGroup" xmlns:wpi="http://schemas.microsoft.com/office/word/2010/wordprocessingInk" xmlns:wne="http://schemas.microsoft.com/office/word/2006/wordml" xmlns:wps="http://schemas.microsoft.com/office/word/2010/wordprocessingShape" mc:Ignorable="w14 w15 w16se wp14">
+<w:document xmlns:wpc="http://schemas.microsoft.com/office/word/2010/wordprocessingCanvas" xmlns:cx="http://schemas.microsoft.com/office/drawing/2014/chartex" xmlns:cx1="http://schemas.microsoft.com/office/drawing/2015/9/8/chartex" xmlns:cx2="http://schemas.microsoft.com/office/drawing/2015/10/21/chartex" xmlns:cx3="http://schemas.microsoft.com/office/drawing/2016/5/9/chartex" xmlns:cx4="http://schemas.microsoft.com/office/drawing/2016/5/10/chartex" xmlns:cx5="http://schemas.microsoft.com/office/drawing/2016/5/11/chartex" xmlns:cx6="http://schemas.microsoft.com/office/drawing/2016/5/12/chartex" xmlns:cx7="http://schemas.microsoft.com/office/drawing/2016/5/13/chartex" xmlns:cx8="http://schemas.microsoft.com/office/drawing/2016/5/14/chartex" xmlns:mc="http://schemas.openxmlformats.org/markup-compatibility/2006" xmlns:aink="http://schemas.microsoft.com/office/drawing/2016/ink" xmlns:am3d="http://schemas.microsoft.com/office/drawing/2017/model3d" xmlns:o="urn:schemas-microsoft-com:office:office" xmlns:r="http://schemas.openxmlformats.org/officeDocument/2006/relationships" xmlns:m="http://schemas.openxmlformats.org/officeDocument/2006/math" xmlns:v="urn:schemas-microsoft-com:vml" xmlns:wp14="http://schemas.microsoft.com/office/word/2010/wordprocessingDrawing" xmlns:wp="http://schemas.openxmlformats.org/drawingml/2006/wordprocessingDrawing" xmlns:w10="urn:schemas-microsoft-com:office:word" xmlns:w="http://schemas.openxmlformats.org/wordprocessingml/2006/main" xmlns:w14="http://schemas.microsoft.com/office/word/2010/wordml" xmlns:w15="http://schemas.microsoft.com/office/word/2012/wordml" xmlns:w16cid="http://schemas.microsoft.com/office/word/2016/wordml/cid" xmlns:w16se="http://schemas.microsoft.com/office/word/2015/wordml/symex" xmlns:wpg="http://schemas.microsoft.com/office/word/2010/wordprocessingGroup" xmlns:wpi="http://schemas.microsoft.com/office/word/2010/wordprocessingInk" xmlns:wne="http://schemas.microsoft.com/office/word/2006/wordml" xmlns:wps="http://schemas.microsoft.com/office/word/2010/wordprocessingShape" mc:Ignorable="w14 w15 w16se w16cid wp14">
   <w:body>
+    <w:bookmarkStart w:id="0" w:name="_Hlk485259109"/>
+    <w:bookmarkEnd w:id="0"/>
     <w:p>
       <w:pPr>
         <w:spacing w:after="120" w:line="259" w:lineRule="auto"/>
@@ -10,8 +12,6 @@
           <w:rFonts w:asciiTheme="minorHAnsi" w:hAnsiTheme="minorHAnsi" w:cstheme="minorHAnsi"/>
         </w:rPr>
       </w:pPr>
-      <w:bookmarkStart w:id="0" w:name="_Hlk485259109"/>
-      <w:bookmarkEnd w:id="0"/>
       <w:r>
         <w:rPr>
           <w:rFonts w:asciiTheme="minorHAnsi" w:hAnsiTheme="minorHAnsi" w:cstheme="minorHAnsi"/>
@@ -828,18 +828,7 @@
           <w:lang w:val="en-US"/>
         </w:rPr>
         <w:br/>
-        <w:t xml:space="preserve">I enjoy coding and I’m a big fan of the Open Source community, as I believe it is the way to make technology accessible and development </w:t>
-      </w:r>
-      <w:bookmarkStart w:id="1" w:name="_GoBack"/>
-      <w:bookmarkEnd w:id="1"/>
-      <w:r>
-        <w:rPr>
-          <w:rFonts w:asciiTheme="minorHAnsi" w:hAnsiTheme="minorHAnsi" w:cstheme="minorHAnsi"/>
-          <w:sz w:val="24"/>
-          <w:szCs w:val="24"/>
-          <w:lang w:val="en-US"/>
-        </w:rPr>
-        <w:t>quicker, so it is (in my opinion) the way to pursue.</w:t>
+        <w:t>I enjoy coding and I’m a big fan of the Open Source community, as I believe it is the way to make technology accessible and development quicker, so it is (in my opinion) the way to pursue.</w:t>
       </w:r>
     </w:p>
     <w:p>
@@ -3340,6 +3329,15 @@
                 <w:szCs w:val="24"/>
                 <w:lang w:val="en-US"/>
               </w:rPr>
+              <w:t xml:space="preserve">MS </w:t>
+            </w:r>
+            <w:r>
+              <w:rPr>
+                <w:rFonts w:asciiTheme="minorHAnsi" w:hAnsiTheme="minorHAnsi" w:cstheme="minorHAnsi"/>
+                <w:sz w:val="24"/>
+                <w:szCs w:val="24"/>
+                <w:lang w:val="en-US"/>
+              </w:rPr>
               <w:t>Excel (or similar)</w:t>
             </w:r>
           </w:p>
@@ -3425,6 +3423,15 @@
                 <w:szCs w:val="24"/>
                 <w:lang w:val="en-US"/>
               </w:rPr>
+              <w:t xml:space="preserve">MS </w:t>
+            </w:r>
+            <w:r>
+              <w:rPr>
+                <w:rFonts w:asciiTheme="minorHAnsi" w:hAnsiTheme="minorHAnsi" w:cstheme="minorHAnsi"/>
+                <w:sz w:val="24"/>
+                <w:szCs w:val="24"/>
+                <w:lang w:val="en-US"/>
+              </w:rPr>
               <w:t>PowerPoint (or similar)</w:t>
             </w:r>
           </w:p>
@@ -3530,6 +3537,15 @@
                 <w:szCs w:val="24"/>
                 <w:lang w:val="en-US"/>
               </w:rPr>
+              <w:t xml:space="preserve">MS </w:t>
+            </w:r>
+            <w:r>
+              <w:rPr>
+                <w:rFonts w:asciiTheme="minorHAnsi" w:hAnsiTheme="minorHAnsi" w:cstheme="minorHAnsi"/>
+                <w:sz w:val="24"/>
+                <w:szCs w:val="24"/>
+                <w:lang w:val="en-US"/>
+              </w:rPr>
               <w:t>Word (or similar)</w:t>
             </w:r>
           </w:p>
@@ -3561,7 +3577,34 @@
                 <w:szCs w:val="24"/>
                 <w:lang w:val="en-US"/>
               </w:rPr>
-              <w:t>OSX 10.12 or greater</w:t>
+              <w:t xml:space="preserve">OSX </w:t>
+            </w:r>
+            <w:r>
+              <w:rPr>
+                <w:rFonts w:asciiTheme="minorHAnsi" w:hAnsiTheme="minorHAnsi" w:cstheme="minorHAnsi"/>
+                <w:sz w:val="24"/>
+                <w:szCs w:val="24"/>
+                <w:lang w:val="en-US"/>
+              </w:rPr>
+              <w:t>(</w:t>
+            </w:r>
+            <w:r>
+              <w:rPr>
+                <w:rFonts w:asciiTheme="minorHAnsi" w:hAnsiTheme="minorHAnsi" w:cstheme="minorHAnsi"/>
+                <w:sz w:val="24"/>
+                <w:szCs w:val="24"/>
+                <w:lang w:val="en-US"/>
+              </w:rPr>
+              <w:t>10.12 or greater</w:t>
+            </w:r>
+            <w:r>
+              <w:rPr>
+                <w:rFonts w:asciiTheme="minorHAnsi" w:hAnsiTheme="minorHAnsi" w:cstheme="minorHAnsi"/>
+                <w:sz w:val="24"/>
+                <w:szCs w:val="24"/>
+                <w:lang w:val="en-US"/>
+              </w:rPr>
+              <w:t>)</w:t>
             </w:r>
           </w:p>
         </w:tc>
@@ -3587,7 +3630,7 @@
                 <w:szCs w:val="24"/>
                 <w:lang w:val="en-US"/>
               </w:rPr>
-              <w:t>vim</w:t>
+              <w:t>Arduino IDE</w:t>
             </w:r>
           </w:p>
         </w:tc>
@@ -3637,6 +3680,15 @@
                 <w:lang w:val="en-US"/>
               </w:rPr>
             </w:pPr>
+            <w:r>
+              <w:rPr>
+                <w:rFonts w:asciiTheme="minorHAnsi" w:hAnsiTheme="minorHAnsi" w:cstheme="minorHAnsi"/>
+                <w:sz w:val="24"/>
+                <w:szCs w:val="24"/>
+                <w:lang w:val="en-US"/>
+              </w:rPr>
+              <w:t>Windows (XP or greater)</w:t>
+            </w:r>
           </w:p>
         </w:tc>
         <w:tc>
@@ -3728,15 +3780,6 @@
                 <w:lang w:val="en-US"/>
               </w:rPr>
             </w:pPr>
-            <w:r>
-              <w:rPr>
-                <w:rFonts w:asciiTheme="minorHAnsi" w:hAnsiTheme="minorHAnsi" w:cstheme="minorHAnsi"/>
-                <w:sz w:val="24"/>
-                <w:szCs w:val="24"/>
-                <w:lang w:val="en-US"/>
-              </w:rPr>
-              <w:t xml:space="preserve">Sublime Text / Atom / </w:t>
-            </w:r>
             <w:proofErr w:type="spellStart"/>
             <w:r>
               <w:rPr>
@@ -3745,7 +3788,7 @@
                 <w:szCs w:val="24"/>
                 <w:lang w:val="en-US"/>
               </w:rPr>
-              <w:t>nano</w:t>
+              <w:t>DevKitPro</w:t>
             </w:r>
             <w:proofErr w:type="spellEnd"/>
           </w:p>
@@ -4434,6 +4477,30 @@
               </w:rPr>
               <w:t>Encapsulation</w:t>
             </w:r>
+          </w:p>
+          <w:p>
+            <w:pPr>
+              <w:pStyle w:val="ListParagraph"/>
+              <w:numPr>
+                <w:ilvl w:val="0"/>
+                <w:numId w:val="5"/>
+              </w:numPr>
+              <w:rPr>
+                <w:rFonts w:asciiTheme="minorHAnsi" w:hAnsiTheme="minorHAnsi" w:cstheme="minorHAnsi"/>
+                <w:sz w:val="24"/>
+                <w:szCs w:val="24"/>
+                <w:lang w:val="en-US"/>
+              </w:rPr>
+            </w:pPr>
+            <w:r>
+              <w:rPr>
+                <w:rFonts w:asciiTheme="minorHAnsi" w:hAnsiTheme="minorHAnsi" w:cstheme="minorHAnsi"/>
+                <w:sz w:val="24"/>
+                <w:szCs w:val="24"/>
+                <w:lang w:val="en-US"/>
+              </w:rPr>
+              <w:t>Abstraction</w:t>
+            </w:r>
             <w:r>
               <w:rPr>
                 <w:rFonts w:asciiTheme="minorHAnsi" w:hAnsiTheme="minorHAnsi" w:cstheme="minorHAnsi"/>
@@ -4530,74 +4597,29 @@
                 <w:lang w:val="en-US"/>
               </w:rPr>
             </w:pPr>
-            <w:r>
-              <w:rPr>
-                <w:rFonts w:asciiTheme="minorHAnsi" w:hAnsiTheme="minorHAnsi" w:cstheme="minorHAnsi"/>
-                <w:sz w:val="24"/>
-                <w:szCs w:val="24"/>
-                <w:lang w:val="en-US"/>
-              </w:rPr>
-              <w:t>Iterators</w:t>
-            </w:r>
+            <w:proofErr w:type="spellStart"/>
+            <w:r>
+              <w:rPr>
+                <w:rFonts w:asciiTheme="minorHAnsi" w:hAnsiTheme="minorHAnsi" w:cstheme="minorHAnsi"/>
+                <w:sz w:val="24"/>
+                <w:szCs w:val="24"/>
+                <w:lang w:val="en-US"/>
+              </w:rPr>
+              <w:t>Functors</w:t>
+            </w:r>
+            <w:proofErr w:type="spellEnd"/>
           </w:p>
           <w:p>
             <w:pPr>
               <w:pStyle w:val="ListParagraph"/>
-              <w:numPr>
-                <w:ilvl w:val="0"/>
-                <w:numId w:val="6"/>
-              </w:numPr>
-              <w:rPr>
-                <w:rFonts w:asciiTheme="minorHAnsi" w:hAnsiTheme="minorHAnsi" w:cstheme="minorHAnsi"/>
-                <w:sz w:val="24"/>
-                <w:szCs w:val="24"/>
-                <w:lang w:val="en-US"/>
-              </w:rPr>
-            </w:pPr>
-            <w:proofErr w:type="spellStart"/>
-            <w:r>
-              <w:rPr>
-                <w:rFonts w:asciiTheme="minorHAnsi" w:hAnsiTheme="minorHAnsi" w:cstheme="minorHAnsi"/>
-                <w:sz w:val="24"/>
-                <w:szCs w:val="24"/>
-                <w:lang w:val="en-US"/>
-              </w:rPr>
-              <w:t>Functors</w:t>
-            </w:r>
-            <w:proofErr w:type="spellEnd"/>
-          </w:p>
-          <w:p>
-            <w:pPr>
-              <w:pStyle w:val="ListParagraph"/>
-              <w:numPr>
-                <w:ilvl w:val="0"/>
-                <w:numId w:val="6"/>
-              </w:numPr>
-              <w:rPr>
-                <w:rFonts w:asciiTheme="minorHAnsi" w:hAnsiTheme="minorHAnsi" w:cstheme="minorHAnsi"/>
-                <w:sz w:val="24"/>
-                <w:szCs w:val="24"/>
-                <w:lang w:val="en-US"/>
-              </w:rPr>
-            </w:pPr>
-            <w:r>
-              <w:rPr>
-                <w:rFonts w:asciiTheme="minorHAnsi" w:hAnsiTheme="minorHAnsi" w:cstheme="minorHAnsi"/>
-                <w:sz w:val="24"/>
-                <w:szCs w:val="24"/>
-                <w:lang w:val="en-US"/>
-              </w:rPr>
-              <w:t xml:space="preserve">Predicative </w:t>
-            </w:r>
-            <w:r>
-              <w:rPr>
-                <w:rFonts w:asciiTheme="minorHAnsi" w:hAnsiTheme="minorHAnsi" w:cstheme="minorHAnsi"/>
-                <w:sz w:val="24"/>
-                <w:szCs w:val="24"/>
-                <w:lang w:val="en-US"/>
-              </w:rPr>
-              <w:br/>
-            </w:r>
+              <w:ind w:left="1440" w:firstLine="0"/>
+              <w:rPr>
+                <w:rFonts w:asciiTheme="minorHAnsi" w:hAnsiTheme="minorHAnsi" w:cstheme="minorHAnsi"/>
+                <w:sz w:val="24"/>
+                <w:szCs w:val="24"/>
+                <w:lang w:val="en-US"/>
+              </w:rPr>
+            </w:pPr>
           </w:p>
           <w:p>
             <w:pPr>
@@ -4832,7 +4854,16 @@
                 <w:szCs w:val="24"/>
                 <w:lang w:val="en-US"/>
               </w:rPr>
-              <w:t>Fine State Machine</w:t>
+              <w:t>Finite</w:t>
+            </w:r>
+            <w:r>
+              <w:rPr>
+                <w:rFonts w:asciiTheme="minorHAnsi" w:hAnsiTheme="minorHAnsi" w:cstheme="minorHAnsi"/>
+                <w:sz w:val="24"/>
+                <w:szCs w:val="24"/>
+                <w:lang w:val="en-US"/>
+              </w:rPr>
+              <w:t xml:space="preserve"> State Machine</w:t>
             </w:r>
             <w:r>
               <w:rPr>
@@ -4865,7 +4896,96 @@
                 <w:szCs w:val="24"/>
                 <w:lang w:val="en-US"/>
               </w:rPr>
-              <w:t>File handling (binaries and plain text)</w:t>
+              <w:t>Predicat</w:t>
+            </w:r>
+            <w:r>
+              <w:rPr>
+                <w:rFonts w:asciiTheme="minorHAnsi" w:hAnsiTheme="minorHAnsi" w:cstheme="minorHAnsi"/>
+                <w:sz w:val="24"/>
+                <w:szCs w:val="24"/>
+                <w:lang w:val="en-US"/>
+              </w:rPr>
+              <w:t>e</w:t>
+            </w:r>
+            <w:r>
+              <w:rPr>
+                <w:rFonts w:asciiTheme="minorHAnsi" w:hAnsiTheme="minorHAnsi" w:cstheme="minorHAnsi"/>
+                <w:sz w:val="24"/>
+                <w:szCs w:val="24"/>
+                <w:lang w:val="en-US"/>
+              </w:rPr>
+              <w:t xml:space="preserve"> </w:t>
+            </w:r>
+            <w:r>
+              <w:rPr>
+                <w:rFonts w:asciiTheme="minorHAnsi" w:hAnsiTheme="minorHAnsi" w:cstheme="minorHAnsi"/>
+                <w:sz w:val="24"/>
+                <w:szCs w:val="24"/>
+                <w:lang w:val="en-US"/>
+              </w:rPr>
+              <w:t>functions</w:t>
+            </w:r>
+            <w:r>
+              <w:rPr>
+                <w:rFonts w:asciiTheme="minorHAnsi" w:hAnsiTheme="minorHAnsi" w:cstheme="minorHAnsi"/>
+                <w:sz w:val="24"/>
+                <w:szCs w:val="24"/>
+                <w:lang w:val="en-US"/>
+              </w:rPr>
+              <w:br/>
+            </w:r>
+          </w:p>
+          <w:p>
+            <w:pPr>
+              <w:pStyle w:val="ListParagraph"/>
+              <w:numPr>
+                <w:ilvl w:val="0"/>
+                <w:numId w:val="4"/>
+              </w:numPr>
+              <w:rPr>
+                <w:rFonts w:asciiTheme="minorHAnsi" w:hAnsiTheme="minorHAnsi" w:cstheme="minorHAnsi"/>
+                <w:sz w:val="24"/>
+                <w:szCs w:val="24"/>
+                <w:lang w:val="en-US"/>
+              </w:rPr>
+            </w:pPr>
+            <w:r>
+              <w:rPr>
+                <w:rFonts w:asciiTheme="minorHAnsi" w:hAnsiTheme="minorHAnsi" w:cstheme="minorHAnsi"/>
+                <w:sz w:val="24"/>
+                <w:szCs w:val="24"/>
+                <w:lang w:val="en-US"/>
+              </w:rPr>
+              <w:t>File handling (binar</w:t>
+            </w:r>
+            <w:r>
+              <w:rPr>
+                <w:rFonts w:asciiTheme="minorHAnsi" w:hAnsiTheme="minorHAnsi" w:cstheme="minorHAnsi"/>
+                <w:sz w:val="24"/>
+                <w:szCs w:val="24"/>
+                <w:lang w:val="en-US"/>
+              </w:rPr>
+              <w:t>y</w:t>
+            </w:r>
+            <w:r>
+              <w:rPr>
+                <w:rFonts w:asciiTheme="minorHAnsi" w:hAnsiTheme="minorHAnsi" w:cstheme="minorHAnsi"/>
+                <w:sz w:val="24"/>
+                <w:szCs w:val="24"/>
+                <w:lang w:val="en-US"/>
+              </w:rPr>
+              <w:t xml:space="preserve"> a</w:t>
+            </w:r>
+            <w:bookmarkStart w:id="1" w:name="_GoBack"/>
+            <w:bookmarkEnd w:id="1"/>
+            <w:r>
+              <w:rPr>
+                <w:rFonts w:asciiTheme="minorHAnsi" w:hAnsiTheme="minorHAnsi" w:cstheme="minorHAnsi"/>
+                <w:sz w:val="24"/>
+                <w:szCs w:val="24"/>
+                <w:lang w:val="en-US"/>
+              </w:rPr>
+              <w:t>nd plain text)</w:t>
             </w:r>
             <w:r>
               <w:rPr>
@@ -5032,29 +5152,7 @@
                 <w:szCs w:val="24"/>
                 <w:lang w:val="en-US"/>
               </w:rPr>
-              <w:t xml:space="preserve"> library as a first final year project I wrote a failed remake of Mario for Game Boy Advanced -ARM processor-, I’m currently learning of </w:t>
-            </w:r>
-            <w:proofErr w:type="spellStart"/>
-            <w:r>
-              <w:rPr>
-                <w:rFonts w:asciiTheme="minorHAnsi" w:hAnsiTheme="minorHAnsi" w:cstheme="minorHAnsi"/>
-                <w:i/>
-                <w:sz w:val="24"/>
-                <w:szCs w:val="24"/>
-                <w:lang w:val="en-US"/>
-              </w:rPr>
-              <w:t>IoT</w:t>
-            </w:r>
-            <w:proofErr w:type="spellEnd"/>
-            <w:r>
-              <w:rPr>
-                <w:rFonts w:asciiTheme="minorHAnsi" w:hAnsiTheme="minorHAnsi" w:cstheme="minorHAnsi"/>
-                <w:i/>
-                <w:sz w:val="24"/>
-                <w:szCs w:val="24"/>
-                <w:lang w:val="en-US"/>
-              </w:rPr>
-              <w:t xml:space="preserve"> in C on another ARM based device)</w:t>
+              <w:t xml:space="preserve"> library as a first final year project I wrote a failed remake of Mario for Game Boy Advanced -ARM processor-, I’m currently learning of IoT in C on another ARM based device)</w:t>
             </w:r>
             <w:r>
               <w:rPr>
@@ -6052,7 +6150,25 @@
                 <w:szCs w:val="24"/>
                 <w:lang w:val="en-US"/>
               </w:rPr>
-              <w:t>Having the device running bots</w:t>
+              <w:t xml:space="preserve">Having the device running </w:t>
+            </w:r>
+            <w:r>
+              <w:rPr>
+                <w:rFonts w:asciiTheme="minorHAnsi" w:hAnsiTheme="minorHAnsi" w:cstheme="minorHAnsi"/>
+                <w:sz w:val="24"/>
+                <w:szCs w:val="24"/>
+                <w:lang w:val="en-US"/>
+              </w:rPr>
+              <w:t xml:space="preserve">simple python </w:t>
+            </w:r>
+            <w:r>
+              <w:rPr>
+                <w:rFonts w:asciiTheme="minorHAnsi" w:hAnsiTheme="minorHAnsi" w:cstheme="minorHAnsi"/>
+                <w:sz w:val="24"/>
+                <w:szCs w:val="24"/>
+                <w:lang w:val="en-US"/>
+              </w:rPr>
+              <w:t>bots</w:t>
             </w:r>
           </w:p>
           <w:p>
@@ -6159,7 +6275,16 @@
                 <w:szCs w:val="24"/>
                 <w:lang w:val="en-US"/>
               </w:rPr>
-              <w:t xml:space="preserve"> for make file</w:t>
+              <w:t xml:space="preserve"> for </w:t>
+            </w:r>
+            <w:r>
+              <w:rPr>
+                <w:rFonts w:asciiTheme="minorHAnsi" w:hAnsiTheme="minorHAnsi" w:cstheme="minorHAnsi"/>
+                <w:sz w:val="24"/>
+                <w:szCs w:val="24"/>
+                <w:lang w:val="en-US"/>
+              </w:rPr>
+              <w:t>linking directories</w:t>
             </w:r>
           </w:p>
           <w:p>
@@ -6183,27 +6308,7 @@
                 <w:szCs w:val="24"/>
                 <w:lang w:val="en-US"/>
               </w:rPr>
-              <w:t xml:space="preserve">C/C++ </w:t>
-            </w:r>
-            <w:proofErr w:type="spellStart"/>
-            <w:r>
-              <w:rPr>
-                <w:rFonts w:asciiTheme="minorHAnsi" w:hAnsiTheme="minorHAnsi" w:cstheme="minorHAnsi"/>
-                <w:sz w:val="24"/>
-                <w:szCs w:val="24"/>
-                <w:lang w:val="en-US"/>
-              </w:rPr>
-              <w:t>IoT</w:t>
-            </w:r>
-            <w:proofErr w:type="spellEnd"/>
-            <w:r>
-              <w:rPr>
-                <w:rFonts w:asciiTheme="minorHAnsi" w:hAnsiTheme="minorHAnsi" w:cstheme="minorHAnsi"/>
-                <w:sz w:val="24"/>
-                <w:szCs w:val="24"/>
-                <w:lang w:val="en-US"/>
-              </w:rPr>
-              <w:t xml:space="preserve"> projects featured </w:t>
+              <w:t xml:space="preserve">C/C++ IoT projects featured </w:t>
             </w:r>
           </w:p>
           <w:p>
@@ -6452,7 +6557,7 @@
 </file>
 
 <file path=word/numbering.xml><?xml version="1.0" encoding="utf-8"?>
-<w:numbering xmlns:wpc="http://schemas.microsoft.com/office/word/2010/wordprocessingCanvas" xmlns:cx="http://schemas.microsoft.com/office/drawing/2014/chartex" xmlns:cx1="http://schemas.microsoft.com/office/drawing/2015/9/8/chartex" xmlns:cx2="http://schemas.microsoft.com/office/drawing/2015/10/21/chartex" xmlns:cx3="http://schemas.microsoft.com/office/drawing/2016/5/9/chartex" xmlns:cx4="http://schemas.microsoft.com/office/drawing/2016/5/10/chartex" xmlns:cx5="http://schemas.microsoft.com/office/drawing/2016/5/11/chartex" xmlns:cx6="http://schemas.microsoft.com/office/drawing/2016/5/12/chartex" xmlns:cx7="http://schemas.microsoft.com/office/drawing/2016/5/13/chartex" xmlns:cx8="http://schemas.microsoft.com/office/drawing/2016/5/14/chartex" xmlns:mc="http://schemas.openxmlformats.org/markup-compatibility/2006" xmlns:aink="http://schemas.microsoft.com/office/drawing/2016/ink" xmlns:o="urn:schemas-microsoft-com:office:office" xmlns:r="http://schemas.openxmlformats.org/officeDocument/2006/relationships" xmlns:m="http://schemas.openxmlformats.org/officeDocument/2006/math" xmlns:v="urn:schemas-microsoft-com:vml" xmlns:wp14="http://schemas.microsoft.com/office/word/2010/wordprocessingDrawing" xmlns:wp="http://schemas.openxmlformats.org/drawingml/2006/wordprocessingDrawing" xmlns:w10="urn:schemas-microsoft-com:office:word" xmlns:w="http://schemas.openxmlformats.org/wordprocessingml/2006/main" xmlns:w14="http://schemas.microsoft.com/office/word/2010/wordml" xmlns:w15="http://schemas.microsoft.com/office/word/2012/wordml" xmlns:w16se="http://schemas.microsoft.com/office/word/2015/wordml/symex" xmlns:wpg="http://schemas.microsoft.com/office/word/2010/wordprocessingGroup" xmlns:wpi="http://schemas.microsoft.com/office/word/2010/wordprocessingInk" xmlns:wne="http://schemas.microsoft.com/office/word/2006/wordml" xmlns:wps="http://schemas.microsoft.com/office/word/2010/wordprocessingShape" mc:Ignorable="w14 w15 w16se wp14">
+<w:numbering xmlns:wpc="http://schemas.microsoft.com/office/word/2010/wordprocessingCanvas" xmlns:cx="http://schemas.microsoft.com/office/drawing/2014/chartex" xmlns:cx1="http://schemas.microsoft.com/office/drawing/2015/9/8/chartex" xmlns:cx2="http://schemas.microsoft.com/office/drawing/2015/10/21/chartex" xmlns:cx3="http://schemas.microsoft.com/office/drawing/2016/5/9/chartex" xmlns:cx4="http://schemas.microsoft.com/office/drawing/2016/5/10/chartex" xmlns:cx5="http://schemas.microsoft.com/office/drawing/2016/5/11/chartex" xmlns:cx6="http://schemas.microsoft.com/office/drawing/2016/5/12/chartex" xmlns:cx7="http://schemas.microsoft.com/office/drawing/2016/5/13/chartex" xmlns:cx8="http://schemas.microsoft.com/office/drawing/2016/5/14/chartex" xmlns:mc="http://schemas.openxmlformats.org/markup-compatibility/2006" xmlns:aink="http://schemas.microsoft.com/office/drawing/2016/ink" xmlns:am3d="http://schemas.microsoft.com/office/drawing/2017/model3d" xmlns:o="urn:schemas-microsoft-com:office:office" xmlns:r="http://schemas.openxmlformats.org/officeDocument/2006/relationships" xmlns:m="http://schemas.openxmlformats.org/officeDocument/2006/math" xmlns:v="urn:schemas-microsoft-com:vml" xmlns:wp14="http://schemas.microsoft.com/office/word/2010/wordprocessingDrawing" xmlns:wp="http://schemas.openxmlformats.org/drawingml/2006/wordprocessingDrawing" xmlns:w10="urn:schemas-microsoft-com:office:word" xmlns:w="http://schemas.openxmlformats.org/wordprocessingml/2006/main" xmlns:w14="http://schemas.microsoft.com/office/word/2010/wordml" xmlns:w15="http://schemas.microsoft.com/office/word/2012/wordml" xmlns:w16cid="http://schemas.microsoft.com/office/word/2016/wordml/cid" xmlns:w16se="http://schemas.microsoft.com/office/word/2015/wordml/symex" xmlns:wpg="http://schemas.microsoft.com/office/word/2010/wordprocessingGroup" xmlns:wpi="http://schemas.microsoft.com/office/word/2010/wordprocessingInk" xmlns:wne="http://schemas.microsoft.com/office/word/2006/wordml" xmlns:wps="http://schemas.microsoft.com/office/word/2010/wordprocessingShape" mc:Ignorable="w14 w15 w16se w16cid wp14">
   <w:abstractNum w:abstractNumId="0" w15:restartNumberingAfterBreak="0">
     <w:nsid w:val="00957E4C"/>
     <w:multiLevelType w:val="hybridMultilevel"/>
@@ -9937,7 +10042,7 @@
 </file>
 
 <file path=word/styles.xml><?xml version="1.0" encoding="utf-8"?>
-<w:styles xmlns:mc="http://schemas.openxmlformats.org/markup-compatibility/2006" xmlns:r="http://schemas.openxmlformats.org/officeDocument/2006/relationships" xmlns:w="http://schemas.openxmlformats.org/wordprocessingml/2006/main" xmlns:w14="http://schemas.microsoft.com/office/word/2010/wordml" xmlns:w15="http://schemas.microsoft.com/office/word/2012/wordml" xmlns:w16se="http://schemas.microsoft.com/office/word/2015/wordml/symex" mc:Ignorable="w14 w15 w16se">
+<w:styles xmlns:mc="http://schemas.openxmlformats.org/markup-compatibility/2006" xmlns:r="http://schemas.openxmlformats.org/officeDocument/2006/relationships" xmlns:w="http://schemas.openxmlformats.org/wordprocessingml/2006/main" xmlns:w14="http://schemas.microsoft.com/office/word/2010/wordml" xmlns:w15="http://schemas.microsoft.com/office/word/2012/wordml" xmlns:w16cid="http://schemas.microsoft.com/office/word/2016/wordml/cid" xmlns:w16se="http://schemas.microsoft.com/office/word/2015/wordml/symex" mc:Ignorable="w14 w15 w16se w16cid">
   <w:docDefaults>
     <w:rPrDefault>
       <w:rPr>
@@ -9953,7 +10058,7 @@
       </w:pPr>
     </w:pPrDefault>
   </w:docDefaults>
-  <w:latentStyles w:defLockedState="0" w:defUIPriority="99" w:defSemiHidden="0" w:defUnhideWhenUsed="0" w:defQFormat="0" w:count="374">
+  <w:latentStyles w:defLockedState="0" w:defUIPriority="99" w:defSemiHidden="0" w:defUnhideWhenUsed="0" w:defQFormat="0" w:count="375">
     <w:lsdException w:name="Normal" w:uiPriority="0" w:qFormat="1"/>
     <w:lsdException w:name="heading 1" w:uiPriority="9" w:qFormat="1"/>
     <w:lsdException w:name="heading 2" w:semiHidden="1" w:uiPriority="9" w:unhideWhenUsed="1" w:qFormat="1"/>
@@ -10059,7 +10164,6 @@
     <w:lsdException w:name="HTML Sample" w:semiHidden="1" w:unhideWhenUsed="1"/>
     <w:lsdException w:name="HTML Typewriter" w:semiHidden="1" w:unhideWhenUsed="1"/>
     <w:lsdException w:name="HTML Variable" w:semiHidden="1" w:unhideWhenUsed="1"/>
-    <w:lsdException w:name="Normal Table" w:semiHidden="1" w:unhideWhenUsed="1"/>
     <w:lsdException w:name="annotation subject" w:semiHidden="1" w:unhideWhenUsed="1"/>
     <w:lsdException w:name="No List" w:semiHidden="1" w:unhideWhenUsed="1"/>
     <w:lsdException w:name="Outline List 1" w:semiHidden="1" w:unhideWhenUsed="1"/>
@@ -10106,10 +10210,8 @@
     <w:lsdException w:name="Table Subtle 2" w:semiHidden="1" w:unhideWhenUsed="1"/>
     <w:lsdException w:name="Table Web 1" w:semiHidden="1" w:unhideWhenUsed="1"/>
     <w:lsdException w:name="Table Web 2" w:semiHidden="1" w:unhideWhenUsed="1"/>
-    <w:lsdException w:name="Table Web 3" w:semiHidden="1" w:unhideWhenUsed="1"/>
     <w:lsdException w:name="Balloon Text" w:semiHidden="1" w:unhideWhenUsed="1"/>
     <w:lsdException w:name="Table Grid" w:uiPriority="39"/>
-    <w:lsdException w:name="Table Theme" w:semiHidden="1" w:unhideWhenUsed="1"/>
     <w:lsdException w:name="Placeholder Text" w:semiHidden="1"/>
     <w:lsdException w:name="No Spacing" w:uiPriority="1" w:qFormat="1"/>
     <w:lsdException w:name="Light Shading" w:uiPriority="60"/>
@@ -10328,6 +10430,7 @@
     <w:lsdException w:name="Mention" w:semiHidden="1" w:unhideWhenUsed="1"/>
     <w:lsdException w:name="Smart Hyperlink" w:semiHidden="1" w:unhideWhenUsed="1"/>
     <w:lsdException w:name="Hashtag" w:semiHidden="1" w:unhideWhenUsed="1"/>
+    <w:lsdException w:name="Unresolved Mention" w:semiHidden="1" w:unhideWhenUsed="1"/>
   </w:latentStyles>
   <w:style w:type="paragraph" w:default="1" w:styleId="Normal">
     <w:name w:val="Normal"/>
